--- a/Chapitres terminés/Chapitre 3 - Tylna.docx
+++ b/Chapitres terminés/Chapitre 3 - Tylna.docx
@@ -593,7 +593,23 @@
           <w:rFonts w:ascii="Times New Roman" w:hAnsi="Times New Roman" w:cs="Times New Roman"/>
           <w:sz w:val="24"/>
         </w:rPr>
-        <w:t xml:space="preserve"> Bien qu’ils ne lui aient pas adressé la parole, Tylna avait surpris leur regard dubitatif. Ils devaient des demander ce qui poussait la reine à demander des gardes supplémentaires, alors qu’il n’y avait aucune menace. Mais Tylna avait ressenti un choc en voyant les cadavres de soldats Tymeros dans cette tour.</w:t>
+        <w:t xml:space="preserve"> Bien qu’ils ne lui aient pas adressé la parole, Tylna avait surpris leur regard dubitatif. Ils devaient </w:t>
+      </w:r>
+      <w:r>
+        <w:rPr>
+          <w:rFonts w:ascii="Times New Roman" w:hAnsi="Times New Roman" w:cs="Times New Roman"/>
+          <w:sz w:val="24"/>
+        </w:rPr>
+        <w:t>se</w:t>
+      </w:r>
+      <w:bookmarkStart w:id="0" w:name="_GoBack"/>
+      <w:bookmarkEnd w:id="0"/>
+      <w:r>
+        <w:rPr>
+          <w:rFonts w:ascii="Times New Roman" w:hAnsi="Times New Roman" w:cs="Times New Roman"/>
+          <w:sz w:val="24"/>
+        </w:rPr>
+        <w:t xml:space="preserve"> demander ce qui poussait la reine à demander des gardes supplémentaires, alors qu’il n’y avait aucune menace. Mais Tylna avait ressenti un choc en voyant les cadavres de soldats Tymeros dans cette tour.</w:t>
       </w:r>
     </w:p>
     <w:p>
@@ -827,8 +843,6 @@
         </w:rPr>
         <w:t xml:space="preserve"> Alors, q</w:t>
       </w:r>
-      <w:bookmarkStart w:id="0" w:name="_GoBack"/>
-      <w:bookmarkEnd w:id="0"/>
       <w:r>
         <w:rPr>
           <w:rFonts w:ascii="Times New Roman" w:hAnsi="Times New Roman" w:cs="Times New Roman"/>

--- a/Chapitres terminés/Chapitre 3 - Tylna.docx
+++ b/Chapitres terminés/Chapitre 3 - Tylna.docx
@@ -216,8 +216,45 @@
           <w:rFonts w:ascii="Times New Roman" w:hAnsi="Times New Roman" w:cs="Times New Roman"/>
           <w:sz w:val="24"/>
         </w:rPr>
-        <w:t>Un des problèmes majeurs qui gâchait l’existence de la reine était justement son fils, et son caractère impossible. Il était si égocentrique et si imbu des lui-même… Tylna n’avait jamais voulu d’enfant, de toute manière, mais il fallait bien qu’elle fasse son devoir. Son devoir de reine. Son devoir d’épouse. Oh, coucher avec son mari n’était pas ce qui lui déplaisait, non. Elle aimait son mari. Bien que son mariage ne soit rien d’autre qu’un mariage arrangé afin de rapprocher la famille Tymeros et sa maison, la maison Aghestark, elle avait appris avec le temps à aimer son mari. Il n’était pas déplaisant à regarder, et il était fort au combat. C’était un bon époux en outre. Il ne la battait pas, ni n’élevait la voix contre elle, et il écoutait souvent ses conseils.</w:t>
-      </w:r>
+        <w:t xml:space="preserve">Un des problèmes majeurs qui gâchait l’existence de la reine était justement son fils, et son caractère impossible. Il était si égocentrique et si imbu des lui-même… Tylna n’avait jamais voulu d’enfant, de toute manière, mais il fallait bien qu’elle fasse son devoir. Son devoir de reine. Son devoir d’épouse. Oh, coucher avec son mari n’était pas ce qui lui déplaisait, non. Elle aimait son mari. Bien que son mariage ne soit rien d’autre qu’un mariage arrangé afin de rapprocher la famille Tymeros et sa maison, la maison Aghestark, elle avait </w:t>
+      </w:r>
+      <w:r>
+        <w:rPr>
+          <w:rFonts w:ascii="Times New Roman" w:hAnsi="Times New Roman" w:cs="Times New Roman"/>
+          <w:sz w:val="24"/>
+        </w:rPr>
+        <w:t>tout de même aimé</w:t>
+      </w:r>
+      <w:r>
+        <w:rPr>
+          <w:rFonts w:ascii="Times New Roman" w:hAnsi="Times New Roman" w:cs="Times New Roman"/>
+          <w:sz w:val="24"/>
+        </w:rPr>
+        <w:t xml:space="preserve"> son mari. Il </w:t>
+      </w:r>
+      <w:r>
+        <w:rPr>
+          <w:rFonts w:ascii="Times New Roman" w:hAnsi="Times New Roman" w:cs="Times New Roman"/>
+          <w:sz w:val="24"/>
+        </w:rPr>
+        <w:t xml:space="preserve">était plaisant </w:t>
+      </w:r>
+      <w:r>
+        <w:rPr>
+          <w:rFonts w:ascii="Times New Roman" w:hAnsi="Times New Roman" w:cs="Times New Roman"/>
+          <w:sz w:val="24"/>
+        </w:rPr>
+        <w:t>à regarder, et il était fort au combat. C’était un bon époux en outre. Il ne la battait pas, ni n’élevait la voix contre elle, et il écoutait souvent ses conseils</w:t>
+      </w:r>
+      <w:r>
+        <w:rPr>
+          <w:rFonts w:ascii="Times New Roman" w:hAnsi="Times New Roman" w:cs="Times New Roman"/>
+          <w:sz w:val="24"/>
+        </w:rPr>
+        <w:t>.</w:t>
+      </w:r>
+      <w:bookmarkStart w:id="0" w:name="_GoBack"/>
+      <w:bookmarkEnd w:id="0"/>
     </w:p>
     <w:p>
       <w:pPr>
@@ -602,8 +639,6 @@
         </w:rPr>
         <w:t>se</w:t>
       </w:r>
-      <w:bookmarkStart w:id="0" w:name="_GoBack"/>
-      <w:bookmarkEnd w:id="0"/>
       <w:r>
         <w:rPr>
           <w:rFonts w:ascii="Times New Roman" w:hAnsi="Times New Roman" w:cs="Times New Roman"/>
@@ -643,7 +678,23 @@
           <w:i/>
           <w:sz w:val="24"/>
         </w:rPr>
-        <w:t>Dans sept jours les Tymeros saigneront. Dans sept jours, Les Tymeros expieront leurs pêchés et paieront leurs crimes. »</w:t>
+        <w:t xml:space="preserve">Dans sept jours les Tymeros saigneront. Dans sept jours, </w:t>
+      </w:r>
+      <w:r>
+        <w:rPr>
+          <w:rFonts w:ascii="Times New Roman" w:hAnsi="Times New Roman" w:cs="Times New Roman"/>
+          <w:i/>
+          <w:sz w:val="24"/>
+        </w:rPr>
+        <w:t>l</w:t>
+      </w:r>
+      <w:r>
+        <w:rPr>
+          <w:rFonts w:ascii="Times New Roman" w:hAnsi="Times New Roman" w:cs="Times New Roman"/>
+          <w:i/>
+          <w:sz w:val="24"/>
+        </w:rPr>
+        <w:t>es Tymeros expieront leurs pêchés et paieront leurs crimes. »</w:t>
       </w:r>
       <w:r>
         <w:rPr>

--- a/Chapitres terminés/Chapitre 3 - Tylna.docx
+++ b/Chapitres terminés/Chapitre 3 - Tylna.docx
@@ -198,7 +198,23 @@
           <w:rFonts w:ascii="Times New Roman" w:hAnsi="Times New Roman" w:cs="Times New Roman"/>
           <w:sz w:val="24"/>
         </w:rPr>
-        <w:t>e faire de cet anniversaire la fête la plus grandiose qu’avait jamais vue le palais. Mais non, Onis avait rencontré chaque conseiller pour lui dire ce que lui voulait. Il avait formulé tout un tas d’exigences, le jeune prince. Tylna se félicitait de ne pas avoir pris part à l’organisation. Elle n’aurait pas supporté qu’on lui donne des ordres.</w:t>
+        <w:t xml:space="preserve">e faire de cet anniversaire la fête la plus grandiose qu’avait jamais vue le palais. Mais non, Onis avait rencontré chaque conseiller pour lui dire ce que lui voulait. Il avait formulé tout un tas d’exigences, le jeune prince. Tylna se félicitait de ne pas avoir pris part à </w:t>
+      </w:r>
+      <w:proofErr w:type="gramStart"/>
+      <w:r>
+        <w:rPr>
+          <w:rFonts w:ascii="Times New Roman" w:hAnsi="Times New Roman" w:cs="Times New Roman"/>
+          <w:sz w:val="24"/>
+        </w:rPr>
+        <w:t>l’organisation</w:t>
+      </w:r>
+      <w:proofErr w:type="gramEnd"/>
+      <w:r>
+        <w:rPr>
+          <w:rFonts w:ascii="Times New Roman" w:hAnsi="Times New Roman" w:cs="Times New Roman"/>
+          <w:sz w:val="24"/>
+        </w:rPr>
+        <w:t>. Elle n’aurait pas supporté qu’on lui donne des ordres.</w:t>
       </w:r>
     </w:p>
     <w:p>
@@ -216,7 +232,23 @@
           <w:rFonts w:ascii="Times New Roman" w:hAnsi="Times New Roman" w:cs="Times New Roman"/>
           <w:sz w:val="24"/>
         </w:rPr>
-        <w:t xml:space="preserve">Un des problèmes majeurs qui gâchait l’existence de la reine était justement son fils, et son caractère impossible. Il était si égocentrique et si imbu des lui-même… Tylna n’avait jamais voulu d’enfant, de toute manière, mais il fallait bien qu’elle fasse son devoir. Son devoir de reine. Son devoir d’épouse. Oh, coucher avec son mari n’était pas ce qui lui déplaisait, non. Elle aimait son mari. Bien que son mariage ne soit rien d’autre qu’un mariage arrangé afin de rapprocher la famille Tymeros et sa maison, la maison Aghestark, elle avait </w:t>
+        <w:t xml:space="preserve">Un des problèmes majeurs qui gâchait l’existence de la reine était justement son fils, et son caractère impossible. Il était si égocentrique et si imbu des lui-même… Tylna n’avait jamais voulu d’enfant, de toute manière, mais il fallait bien qu’elle fasse son devoir. Son devoir de reine. Son devoir d’épouse. Oh, coucher avec son mari n’était pas ce qui lui déplaisait, non. Elle aimait son mari. Bien que son mariage ne soit rien d’autre qu’un mariage arrangé afin de rapprocher la famille Tymeros et sa maison, la maison </w:t>
+      </w:r>
+      <w:proofErr w:type="spellStart"/>
+      <w:r>
+        <w:rPr>
+          <w:rFonts w:ascii="Times New Roman" w:hAnsi="Times New Roman" w:cs="Times New Roman"/>
+          <w:sz w:val="24"/>
+        </w:rPr>
+        <w:t>Aghestark</w:t>
+      </w:r>
+      <w:proofErr w:type="spellEnd"/>
+      <w:r>
+        <w:rPr>
+          <w:rFonts w:ascii="Times New Roman" w:hAnsi="Times New Roman" w:cs="Times New Roman"/>
+          <w:sz w:val="24"/>
+        </w:rPr>
+        <w:t xml:space="preserve">, elle avait </w:t>
       </w:r>
       <w:r>
         <w:rPr>
@@ -253,8 +285,6 @@
         </w:rPr>
         <w:t>.</w:t>
       </w:r>
-      <w:bookmarkStart w:id="0" w:name="_GoBack"/>
-      <w:bookmarkEnd w:id="0"/>
     </w:p>
     <w:p>
       <w:pPr>
@@ -334,7 +364,23 @@
           <w:rFonts w:ascii="Times New Roman" w:hAnsi="Times New Roman" w:cs="Times New Roman"/>
           <w:sz w:val="24"/>
         </w:rPr>
-        <w:t xml:space="preserve"> Il vouait un certain respect à son père, et était poli avec sa mère, mais même sa petite sœur Mindra avait le dr</w:t>
+        <w:t xml:space="preserve"> Il vouait un certain respect à son père, et était poli avec sa mère, mais même sa petite sœur </w:t>
+      </w:r>
+      <w:proofErr w:type="spellStart"/>
+      <w:r>
+        <w:rPr>
+          <w:rFonts w:ascii="Times New Roman" w:hAnsi="Times New Roman" w:cs="Times New Roman"/>
+          <w:sz w:val="24"/>
+        </w:rPr>
+        <w:t>Mindra</w:t>
+      </w:r>
+      <w:proofErr w:type="spellEnd"/>
+      <w:r>
+        <w:rPr>
+          <w:rFonts w:ascii="Times New Roman" w:hAnsi="Times New Roman" w:cs="Times New Roman"/>
+          <w:sz w:val="24"/>
+        </w:rPr>
+        <w:t xml:space="preserve"> avait le dr</w:t>
       </w:r>
       <w:r>
         <w:rPr>
@@ -491,7 +537,21 @@
           <w:rFonts w:ascii="Times New Roman" w:hAnsi="Times New Roman" w:cs="Times New Roman"/>
           <w:sz w:val="24"/>
         </w:rPr>
-        <w:t xml:space="preserve">alla s’isoler dans une tour vide du palais. Il y en avait plusieurs, datant d’une époque où le palais comptait beaucoup plus de courtisans qu’aujourd’hui, et où une armée importante campait jour et nuit dans une aile du palais. Désormais, l’armée royale était réduite au minimum, et la plupart des hommes de la maison Tymeros demeuraient dans d’autres châteaux appartenant à Lorkan. La capitale n’avait plus subi de siège depuis plusieurs dizaines de </w:t>
+        <w:t>alla s’isoler dans une tour vide du palais. Il y en avait plusieurs, datant d’une époque où le palais comptait beaucoup plus de courtisans qu’aujourd’hui, et où une armée importante campait jour et nuit dans une aile du palais. Désormais, l’armée royale était réduite au minimum, et la plupart des hommes de la maison Tymeros demeuraient dans d’autres châteaux appartenant à Lorkan. La capitale n’avait plus</w:t>
+      </w:r>
+      <w:r>
+        <w:rPr>
+          <w:rFonts w:ascii="Times New Roman" w:hAnsi="Times New Roman" w:cs="Times New Roman"/>
+          <w:sz w:val="24"/>
+        </w:rPr>
+        <w:t xml:space="preserve"> subi de siège depuis plusieurs</w:t>
+      </w:r>
+      <w:r>
+        <w:rPr>
+          <w:rFonts w:ascii="Times New Roman" w:hAnsi="Times New Roman" w:cs="Times New Roman"/>
+          <w:sz w:val="24"/>
+        </w:rPr>
+        <w:t xml:space="preserve"> </w:t>
       </w:r>
       <w:r>
         <w:rPr>
@@ -530,7 +590,23 @@
           <w:rFonts w:ascii="Times New Roman" w:hAnsi="Times New Roman" w:cs="Times New Roman"/>
           <w:sz w:val="24"/>
         </w:rPr>
-        <w:t xml:space="preserve"> Elle se leva brusquement, chancelante. Du sang coulait le long de la porte et sa robe baignait dedans. Elle porta une main à sa bouche, manquant vomir. A la porte était clouée une main, quelques centimètres au-dessus de l’endroit où elle avait appuyé sa tête juste avant. Une main seule, coupée au niveau du poignet, à laquelle il manquait plusieurs phalanges.</w:t>
+        <w:t xml:space="preserve"> Elle se leva brusquement, chancelante. Du sang coulait le long de la porte et sa robe baignait dedans. Elle porta une main à sa bouche, manquant vomir. </w:t>
+      </w:r>
+      <w:proofErr w:type="spellStart"/>
+      <w:r>
+        <w:rPr>
+          <w:rFonts w:ascii="Times New Roman" w:hAnsi="Times New Roman" w:cs="Times New Roman"/>
+          <w:sz w:val="24"/>
+        </w:rPr>
+        <w:t>A</w:t>
+      </w:r>
+      <w:proofErr w:type="spellEnd"/>
+      <w:r>
+        <w:rPr>
+          <w:rFonts w:ascii="Times New Roman" w:hAnsi="Times New Roman" w:cs="Times New Roman"/>
+          <w:sz w:val="24"/>
+        </w:rPr>
+        <w:t xml:space="preserve"> la porte était clouée une main, quelques centimètres au-dessus de l’endroit où elle avait appuyé sa tête juste avant. Une main seule, coupée au niveau du poignet, à laquelle il manquait plusieurs phalanges.</w:t>
       </w:r>
       <w:r>
         <w:rPr>
@@ -790,7 +866,23 @@
           <w:rFonts w:ascii="Times New Roman" w:hAnsi="Times New Roman" w:cs="Times New Roman"/>
           <w:sz w:val="24"/>
         </w:rPr>
-        <w:t xml:space="preserve"> le pouvoir à la mort du dernier héritier de la dynastie précédente, les Rostfell. Une maison qui ne laissait aucun héritier. Le chaos s’était ensuivi, la guerre faisant rage pendant près de deux ans sans interruption, entre nombre de maisons qui avaient tenté de s’emparer du trône. Finalement, la maison Tymeros, alors une des plus riches à défaut d’avoir la plus grosse armée, avait engagé plus de vingt-mille mercenaires de diverses Cités Libres</w:t>
+        <w:t xml:space="preserve"> le pouvoir à la mort du dernier héritier de la dynastie précédente, les </w:t>
+      </w:r>
+      <w:proofErr w:type="spellStart"/>
+      <w:r>
+        <w:rPr>
+          <w:rFonts w:ascii="Times New Roman" w:hAnsi="Times New Roman" w:cs="Times New Roman"/>
+          <w:sz w:val="24"/>
+        </w:rPr>
+        <w:t>Rostfell</w:t>
+      </w:r>
+      <w:proofErr w:type="spellEnd"/>
+      <w:r>
+        <w:rPr>
+          <w:rFonts w:ascii="Times New Roman" w:hAnsi="Times New Roman" w:cs="Times New Roman"/>
+          <w:sz w:val="24"/>
+        </w:rPr>
+        <w:t>. Une maison qui ne laissait aucun héritier. Le chaos s’était ensuivi, la guerre faisant rage pendant près de deux ans sans interruption, entre nombre de maisons qui avaient tenté de s’emparer du trône. Finalement, la maison Tymeros, alors une des plus riches à défaut d’avoir la plus grosse armée, avait engagé plus de vingt-mille mercenaires de diverses Cités Libres</w:t>
       </w:r>
       <w:r>
         <w:rPr>
@@ -811,14 +903,94 @@
           <w:rFonts w:ascii="Times New Roman" w:hAnsi="Times New Roman" w:cs="Times New Roman"/>
           <w:sz w:val="24"/>
         </w:rPr>
-        <w:t xml:space="preserve"> avec les maisons Getheros et Aghestark, les deux maisons les plus puissantes de l’époque, qui n’avaient pas choisi leur camp et ne s’étaient pas impliquées dans la lutte pour le pouvoir. Après de nombreuses tractations, la maison Aghestark avait accepté de signer un pacte avec Joran Tymeros, et avait mis son armée à sa disposition contre la moitié de la fortune des Tymeros.</w:t>
-      </w:r>
-      <w:r>
-        <w:rPr>
-          <w:rFonts w:ascii="Times New Roman" w:hAnsi="Times New Roman" w:cs="Times New Roman"/>
-          <w:sz w:val="24"/>
-        </w:rPr>
-        <w:t xml:space="preserve"> La guerre s’était alors terminée en moins de deux mois, Alviera tombant rapidement aux mains des deux armées réunies. Les maisons avaient alors ployé le genou l’une après l’autre devant la puissance de Lorkan. Les Getheros avaient fini par accepter de prêter allégeance à la couronne, à la condition de bénéficier d’un statut particulier. Comme Joran Tymeros avait compris qu’il serait périlleux de se battre contre la maison nordienne, même  avec les armées conjuguées des Aghestark et des Tymeros, les seigneurs de Windalya s’appelaient depuis ce jour Gouverneurs du Nord, et ne payaient pas de</w:t>
+        <w:t xml:space="preserve"> avec les maisons Getheros et </w:t>
+      </w:r>
+      <w:proofErr w:type="spellStart"/>
+      <w:r>
+        <w:rPr>
+          <w:rFonts w:ascii="Times New Roman" w:hAnsi="Times New Roman" w:cs="Times New Roman"/>
+          <w:sz w:val="24"/>
+        </w:rPr>
+        <w:t>Aghestark</w:t>
+      </w:r>
+      <w:proofErr w:type="spellEnd"/>
+      <w:r>
+        <w:rPr>
+          <w:rFonts w:ascii="Times New Roman" w:hAnsi="Times New Roman" w:cs="Times New Roman"/>
+          <w:sz w:val="24"/>
+        </w:rPr>
+        <w:t xml:space="preserve">, les deux maisons les plus puissantes de l’époque, qui n’avaient pas choisi leur camp et ne s’étaient pas impliquées dans la lutte pour le pouvoir. Après de nombreuses tractations, la maison </w:t>
+      </w:r>
+      <w:proofErr w:type="spellStart"/>
+      <w:r>
+        <w:rPr>
+          <w:rFonts w:ascii="Times New Roman" w:hAnsi="Times New Roman" w:cs="Times New Roman"/>
+          <w:sz w:val="24"/>
+        </w:rPr>
+        <w:t>Aghestark</w:t>
+      </w:r>
+      <w:proofErr w:type="spellEnd"/>
+      <w:r>
+        <w:rPr>
+          <w:rFonts w:ascii="Times New Roman" w:hAnsi="Times New Roman" w:cs="Times New Roman"/>
+          <w:sz w:val="24"/>
+        </w:rPr>
+        <w:t xml:space="preserve"> avait accepté de signer un pacte avec Joran Tymeros, et avait mis son armée à sa disposition contre la moitié de la fortune des Tymeros.</w:t>
+      </w:r>
+      <w:r>
+        <w:rPr>
+          <w:rFonts w:ascii="Times New Roman" w:hAnsi="Times New Roman" w:cs="Times New Roman"/>
+          <w:sz w:val="24"/>
+        </w:rPr>
+        <w:t xml:space="preserve"> La guerre s’était alors terminée en moins de deux mois, </w:t>
+      </w:r>
+      <w:proofErr w:type="spellStart"/>
+      <w:r>
+        <w:rPr>
+          <w:rFonts w:ascii="Times New Roman" w:hAnsi="Times New Roman" w:cs="Times New Roman"/>
+          <w:sz w:val="24"/>
+        </w:rPr>
+        <w:t>Alviera</w:t>
+      </w:r>
+      <w:proofErr w:type="spellEnd"/>
+      <w:r>
+        <w:rPr>
+          <w:rFonts w:ascii="Times New Roman" w:hAnsi="Times New Roman" w:cs="Times New Roman"/>
+          <w:sz w:val="24"/>
+        </w:rPr>
+        <w:t xml:space="preserve"> tombant rapidement aux mains des deux armées réunies. Les maisons avaient alors ployé le genou l’une après l’autre devant la puissance de Lorkan. Les Getheros avaient fini par accepter de prêter allégeance à la couronne, à la condition de bénéficier d’un statut particulier. Comme Joran Tymeros avait compris qu’il serait périlleux de se battre contre la maison </w:t>
+      </w:r>
+      <w:proofErr w:type="spellStart"/>
+      <w:r>
+        <w:rPr>
+          <w:rFonts w:ascii="Times New Roman" w:hAnsi="Times New Roman" w:cs="Times New Roman"/>
+          <w:sz w:val="24"/>
+        </w:rPr>
+        <w:t>nordienne</w:t>
+      </w:r>
+      <w:proofErr w:type="spellEnd"/>
+      <w:r>
+        <w:rPr>
+          <w:rFonts w:ascii="Times New Roman" w:hAnsi="Times New Roman" w:cs="Times New Roman"/>
+          <w:sz w:val="24"/>
+        </w:rPr>
+        <w:t xml:space="preserve">, même  avec les armées conjuguées des </w:t>
+      </w:r>
+      <w:proofErr w:type="spellStart"/>
+      <w:r>
+        <w:rPr>
+          <w:rFonts w:ascii="Times New Roman" w:hAnsi="Times New Roman" w:cs="Times New Roman"/>
+          <w:sz w:val="24"/>
+        </w:rPr>
+        <w:t>Aghestark</w:t>
+      </w:r>
+      <w:proofErr w:type="spellEnd"/>
+      <w:r>
+        <w:rPr>
+          <w:rFonts w:ascii="Times New Roman" w:hAnsi="Times New Roman" w:cs="Times New Roman"/>
+          <w:sz w:val="24"/>
+        </w:rPr>
+        <w:t xml:space="preserve"> et des Tymeros, les seigneurs de Windalya s’appelaient depuis ce jour Gouverneurs du Nord, et ne payaient pas de</w:t>
       </w:r>
       <w:r>
         <w:rPr>
@@ -885,7 +1057,90 @@
           <w:rFonts w:ascii="Times New Roman" w:hAnsi="Times New Roman" w:cs="Times New Roman"/>
           <w:sz w:val="24"/>
         </w:rPr>
-        <w:t xml:space="preserve"> Depuis la rébellion ratée d’Alden Getheros contre Arkaïn Tymeros, les Tymeros n’avaient connu aucun affrontement.</w:t>
+        <w:t xml:space="preserve"> Depuis la rébellion </w:t>
+      </w:r>
+      <w:r>
+        <w:rPr>
+          <w:rFonts w:ascii="Times New Roman" w:hAnsi="Times New Roman" w:cs="Times New Roman"/>
+          <w:sz w:val="24"/>
+        </w:rPr>
+        <w:t>sanglante</w:t>
+      </w:r>
+      <w:r>
+        <w:rPr>
+          <w:rFonts w:ascii="Times New Roman" w:hAnsi="Times New Roman" w:cs="Times New Roman"/>
+          <w:sz w:val="24"/>
+        </w:rPr>
+        <w:t xml:space="preserve"> d’</w:t>
+      </w:r>
+      <w:proofErr w:type="spellStart"/>
+      <w:r>
+        <w:rPr>
+          <w:rFonts w:ascii="Times New Roman" w:hAnsi="Times New Roman" w:cs="Times New Roman"/>
+          <w:sz w:val="24"/>
+        </w:rPr>
+        <w:t>Alden</w:t>
+      </w:r>
+      <w:proofErr w:type="spellEnd"/>
+      <w:r>
+        <w:rPr>
+          <w:rFonts w:ascii="Times New Roman" w:hAnsi="Times New Roman" w:cs="Times New Roman"/>
+          <w:sz w:val="24"/>
+        </w:rPr>
+        <w:t xml:space="preserve"> Getheros contre </w:t>
+      </w:r>
+      <w:proofErr w:type="spellStart"/>
+      <w:r>
+        <w:rPr>
+          <w:rFonts w:ascii="Times New Roman" w:hAnsi="Times New Roman" w:cs="Times New Roman"/>
+          <w:sz w:val="24"/>
+        </w:rPr>
+        <w:t>Arkaïn</w:t>
+      </w:r>
+      <w:proofErr w:type="spellEnd"/>
+      <w:r>
+        <w:rPr>
+          <w:rFonts w:ascii="Times New Roman" w:hAnsi="Times New Roman" w:cs="Times New Roman"/>
+          <w:sz w:val="24"/>
+        </w:rPr>
+        <w:t xml:space="preserve"> Tymeros,</w:t>
+      </w:r>
+      <w:r>
+        <w:rPr>
+          <w:rFonts w:ascii="Times New Roman" w:hAnsi="Times New Roman" w:cs="Times New Roman"/>
+          <w:sz w:val="24"/>
+        </w:rPr>
+        <w:t xml:space="preserve"> qui avait coûté la vie aux deux hommes, mais avait échoué à écarter la maison Tymeros du pouvoir,</w:t>
+      </w:r>
+      <w:r>
+        <w:rPr>
+          <w:rFonts w:ascii="Times New Roman" w:hAnsi="Times New Roman" w:cs="Times New Roman"/>
+          <w:sz w:val="24"/>
+        </w:rPr>
+        <w:t xml:space="preserve"> </w:t>
+      </w:r>
+      <w:r>
+        <w:rPr>
+          <w:rFonts w:ascii="Times New Roman" w:hAnsi="Times New Roman" w:cs="Times New Roman"/>
+          <w:sz w:val="24"/>
+        </w:rPr>
+        <w:t>on</w:t>
+      </w:r>
+      <w:r>
+        <w:rPr>
+          <w:rFonts w:ascii="Times New Roman" w:hAnsi="Times New Roman" w:cs="Times New Roman"/>
+          <w:sz w:val="24"/>
+        </w:rPr>
+        <w:t xml:space="preserve"> n’avai</w:t>
+      </w:r>
+      <w:bookmarkStart w:id="0" w:name="_GoBack"/>
+      <w:bookmarkEnd w:id="0"/>
+      <w:r>
+        <w:rPr>
+          <w:rFonts w:ascii="Times New Roman" w:hAnsi="Times New Roman" w:cs="Times New Roman"/>
+          <w:sz w:val="24"/>
+        </w:rPr>
+        <w:t>t connu aucun affrontement.</w:t>
       </w:r>
       <w:r>
         <w:rPr>
@@ -918,7 +1173,39 @@
           <w:rFonts w:ascii="Times New Roman" w:hAnsi="Times New Roman" w:cs="Times New Roman"/>
           <w:sz w:val="24"/>
         </w:rPr>
-        <w:t>Tylna songea à son mari. Si un complot existait vraiment, ou que quelqu’un tentait de faire du mal aux Tymeros, le roi Lorkan courait probablement un grand danger. Elle devrait l’avertir. Mais pas ce soir, elle avait beaucoup trop sommeil pour bouger. Ses enfants courraient peut-être aussi un danger si la menace s’avérait persistante. Et si elle n’aimait guère ses enfants, elle ne souhaitait tout de même pas leur mort. Même Onis. Bien qu’elle n’éprouve rien pour lui, elle ne pouvait tolérer qu’on tue quelqu’un qu’elle avait mis elle-même au monde. Et puis, Mindra, elle, elle était agréable. Tylna n’éprouvait pas plus de sentiments pour sa fille que pour son fils, mais Mindra ne méritait pas de mourir. Elle méritait une vie heureuse. Probablement mariée plus tard à un puissant seigneur, comme sa mère.</w:t>
+        <w:t xml:space="preserve">Tylna songea à son mari. Si un complot existait vraiment, ou que quelqu’un tentait de faire du mal aux Tymeros, le roi Lorkan courait probablement un grand danger. Elle devrait l’avertir. Mais pas ce soir, elle avait beaucoup trop sommeil pour bouger. Ses enfants courraient peut-être aussi un danger si la menace s’avérait persistante. Et si elle n’aimait guère ses enfants, elle ne souhaitait tout de même pas leur mort. Même Onis. Bien qu’elle n’éprouve rien pour lui, elle ne pouvait tolérer qu’on tue quelqu’un qu’elle avait mis elle-même au monde. Et puis, </w:t>
+      </w:r>
+      <w:proofErr w:type="spellStart"/>
+      <w:r>
+        <w:rPr>
+          <w:rFonts w:ascii="Times New Roman" w:hAnsi="Times New Roman" w:cs="Times New Roman"/>
+          <w:sz w:val="24"/>
+        </w:rPr>
+        <w:t>Mindra</w:t>
+      </w:r>
+      <w:proofErr w:type="spellEnd"/>
+      <w:r>
+        <w:rPr>
+          <w:rFonts w:ascii="Times New Roman" w:hAnsi="Times New Roman" w:cs="Times New Roman"/>
+          <w:sz w:val="24"/>
+        </w:rPr>
+        <w:t xml:space="preserve">, elle, elle était agréable. Tylna n’éprouvait pas plus de sentiments pour sa fille que pour son fils, mais </w:t>
+      </w:r>
+      <w:proofErr w:type="spellStart"/>
+      <w:r>
+        <w:rPr>
+          <w:rFonts w:ascii="Times New Roman" w:hAnsi="Times New Roman" w:cs="Times New Roman"/>
+          <w:sz w:val="24"/>
+        </w:rPr>
+        <w:t>Mindra</w:t>
+      </w:r>
+      <w:proofErr w:type="spellEnd"/>
+      <w:r>
+        <w:rPr>
+          <w:rFonts w:ascii="Times New Roman" w:hAnsi="Times New Roman" w:cs="Times New Roman"/>
+          <w:sz w:val="24"/>
+        </w:rPr>
+        <w:t xml:space="preserve"> ne méritait pas de mourir. Elle méritait une vie heureuse. Probablement mariée plus tard à un puissant seigneur, comme sa mère.</w:t>
       </w:r>
       <w:r>
         <w:rPr>
@@ -1626,4 +1913,16 @@
   <a:objectDefaults/>
   <a:extraClrSchemeLst/>
 </a:theme>
+</file>
+
+<file path=customXml/item1.xml><?xml version="1.0" encoding="utf-8"?>
+<b:Sources xmlns:b="http://schemas.openxmlformats.org/officeDocument/2006/bibliography" xmlns="http://schemas.openxmlformats.org/officeDocument/2006/bibliography" SelectedStyle="\APA.XSL" StyleName="APA"/>
+</file>
+
+<file path=customXml/itemProps1.xml><?xml version="1.0" encoding="utf-8"?>
+<ds:datastoreItem xmlns:ds="http://schemas.openxmlformats.org/officeDocument/2006/customXml" ds:itemID="{93198A5C-A813-4616-A7F2-7788BBE47E01}">
+  <ds:schemaRefs>
+    <ds:schemaRef ds:uri="http://schemas.openxmlformats.org/officeDocument/2006/bibliography"/>
+  </ds:schemaRefs>
+</ds:datastoreItem>
 </file>